--- a/Лаба 11.docx
+++ b/Лаба 11.docx
@@ -918,9 +918,9 @@
         </w:rPr>
         <w:drawing>
           <wp:inline distT="0" distB="0" distL="0" distR="0">
-            <wp:extent cx="5114925" cy="7343775"/>
+            <wp:extent cx="5116195" cy="7347585"/>
             <wp:effectExtent l="0" t="0" r="0" b="0"/>
-            <wp:docPr id="2" name="Рисунок 2"/>
+            <wp:docPr id="4" name="Рисунок 4"/>
             <wp:cNvGraphicFramePr>
               <a:graphicFrameLocks xmlns:a="http://schemas.openxmlformats.org/drawingml/2006/main" noChangeAspect="1"/>
             </wp:cNvGraphicFramePr>
@@ -928,7 +928,7 @@
               <a:graphicData uri="http://schemas.openxmlformats.org/drawingml/2006/picture">
                 <pic:pic xmlns:pic="http://schemas.openxmlformats.org/drawingml/2006/picture">
                   <pic:nvPicPr>
-                    <pic:cNvPr id="2" name="Рисунок 2"/>
+                    <pic:cNvPr id="4" name="Рисунок 4"/>
                     <pic:cNvPicPr>
                       <a:picLocks noChangeAspect="1" noChangeArrowheads="1"/>
                     </pic:cNvPicPr>
@@ -949,7 +949,7 @@
                   <pic:spPr>
                     <a:xfrm>
                       <a:off x="0" y="0"/>
-                      <a:ext cx="5114925" cy="7343775"/>
+                      <a:ext cx="5116195" cy="7347585"/>
                     </a:xfrm>
                     <a:prstGeom prst="rect">
                       <a:avLst/>
@@ -1058,6 +1058,32 @@
     </w:p>
     <w:p>
       <w:pPr>
+        <w:pStyle w:val="2"/>
+        <w:spacing w:line="360" w:lineRule="auto"/>
+        <w:ind w:firstLine="709"/>
+        <w:rPr>
+          <w:rFonts w:ascii="Times New Roman" w:hAnsi="Times New Roman" w:cs="Times New Roman"/>
+          <w:b/>
+          <w:bCs/>
+          <w:color w:val="auto"/>
+          <w:sz w:val="28"/>
+          <w:szCs w:val="28"/>
+        </w:rPr>
+      </w:pPr>
+      <w:r>
+        <w:rPr>
+          <w:rFonts w:ascii="Times New Roman" w:hAnsi="Times New Roman" w:cs="Times New Roman"/>
+          <w:b/>
+          <w:bCs/>
+          <w:color w:val="auto"/>
+          <w:sz w:val="28"/>
+          <w:szCs w:val="28"/>
+        </w:rPr>
+        <w:t>4.1. Первый тестовый пример</w:t>
+      </w:r>
+    </w:p>
+    <w:p>
+      <w:pPr>
         <w:spacing w:line="360" w:lineRule="auto"/>
         <w:ind w:firstLine="709"/>
         <w:jc w:val="both"/>
@@ -1080,6 +1106,32 @@
     </w:p>
     <w:p>
       <w:pPr>
+        <w:pStyle w:val="2"/>
+        <w:spacing w:line="360" w:lineRule="auto"/>
+        <w:ind w:firstLine="709"/>
+        <w:rPr>
+          <w:rFonts w:ascii="Times New Roman" w:hAnsi="Times New Roman" w:cs="Times New Roman"/>
+          <w:b/>
+          <w:bCs/>
+          <w:color w:val="auto"/>
+          <w:sz w:val="28"/>
+          <w:szCs w:val="28"/>
+        </w:rPr>
+      </w:pPr>
+      <w:r>
+        <w:rPr>
+          <w:rFonts w:ascii="Times New Roman" w:hAnsi="Times New Roman" w:cs="Times New Roman"/>
+          <w:b/>
+          <w:bCs/>
+          <w:color w:val="auto"/>
+          <w:sz w:val="28"/>
+          <w:szCs w:val="28"/>
+        </w:rPr>
+        <w:t>4.2. Второй тестовый пример</w:t>
+      </w:r>
+    </w:p>
+    <w:p>
+      <w:pPr>
         <w:spacing w:line="360" w:lineRule="auto"/>
         <w:ind w:firstLine="709"/>
         <w:jc w:val="both"/>
@@ -1102,6 +1154,32 @@
     </w:p>
     <w:p>
       <w:pPr>
+        <w:pStyle w:val="2"/>
+        <w:spacing w:line="360" w:lineRule="auto"/>
+        <w:ind w:firstLine="709"/>
+        <w:rPr>
+          <w:rFonts w:ascii="Times New Roman" w:hAnsi="Times New Roman" w:cs="Times New Roman"/>
+          <w:b/>
+          <w:bCs/>
+          <w:color w:val="auto"/>
+          <w:sz w:val="28"/>
+          <w:szCs w:val="28"/>
+        </w:rPr>
+      </w:pPr>
+      <w:r>
+        <w:rPr>
+          <w:rFonts w:ascii="Times New Roman" w:hAnsi="Times New Roman" w:cs="Times New Roman"/>
+          <w:b/>
+          <w:bCs/>
+          <w:color w:val="auto"/>
+          <w:sz w:val="28"/>
+          <w:szCs w:val="28"/>
+        </w:rPr>
+        <w:t>4.3. Четвертый тестовый пример</w:t>
+      </w:r>
+    </w:p>
+    <w:p>
+      <w:pPr>
         <w:spacing w:line="360" w:lineRule="auto"/>
         <w:ind w:firstLine="709"/>
         <w:jc w:val="both"/>
@@ -1159,14 +1237,16 @@
           <w:color w:val="000000"/>
           <w:sz w:val="19"/>
           <w:szCs w:val="19"/>
-        </w:rPr>
-      </w:pPr>
-      <w:r>
-        <w:rPr>
-          <w:rFonts w:ascii="Cascadia Mono" w:hAnsi="Cascadia Mono" w:cs="Cascadia Mono"/>
-          <w:color w:val="000000"/>
-          <w:sz w:val="19"/>
-          <w:szCs w:val="19"/>
+          <w:lang w:val="en-US"/>
+        </w:rPr>
+      </w:pPr>
+      <w:r>
+        <w:rPr>
+          <w:rFonts w:ascii="Cascadia Mono" w:hAnsi="Cascadia Mono" w:cs="Cascadia Mono"/>
+          <w:color w:val="000000"/>
+          <w:sz w:val="19"/>
+          <w:szCs w:val="19"/>
+          <w:lang w:val="en-US"/>
         </w:rPr>
         <w:t>using System;</w:t>
       </w:r>
@@ -2120,17 +2200,292 @@
           <w:color w:val="000000"/>
           <w:sz w:val="19"/>
           <w:szCs w:val="19"/>
-        </w:rPr>
-      </w:pPr>
-      <w:r>
-        <w:rPr>
-          <w:rFonts w:ascii="Cascadia Mono" w:hAnsi="Cascadia Mono" w:cs="Cascadia Mono"/>
-          <w:color w:val="000000"/>
-          <w:sz w:val="19"/>
-          <w:szCs w:val="19"/>
-          <w:lang w:val="en-US"/>
-        </w:rPr>
-        <w:t xml:space="preserve">        </w:t>
+          <w:lang w:val="en-US"/>
+        </w:rPr>
+      </w:pPr>
+      <w:r>
+        <w:rPr>
+          <w:rFonts w:ascii="Cascadia Mono" w:hAnsi="Cascadia Mono" w:cs="Cascadia Mono"/>
+          <w:color w:val="000000"/>
+          <w:sz w:val="19"/>
+          <w:szCs w:val="19"/>
+          <w:lang w:val="en-US"/>
+        </w:rPr>
+        <w:t xml:space="preserve">        {</w:t>
+      </w:r>
+    </w:p>
+    <w:p>
+      <w:pPr>
+        <w:autoSpaceDE w:val="0"/>
+        <w:autoSpaceDN w:val="0"/>
+        <w:adjustRightInd w:val="0"/>
+        <w:spacing w:after="0" w:line="240" w:lineRule="auto"/>
+        <w:rPr>
+          <w:rFonts w:ascii="Cascadia Mono" w:hAnsi="Cascadia Mono" w:cs="Cascadia Mono"/>
+          <w:color w:val="000000"/>
+          <w:sz w:val="19"/>
+          <w:szCs w:val="19"/>
+          <w:lang w:val="en-US"/>
+        </w:rPr>
+      </w:pPr>
+    </w:p>
+    <w:p>
+      <w:pPr>
+        <w:autoSpaceDE w:val="0"/>
+        <w:autoSpaceDN w:val="0"/>
+        <w:adjustRightInd w:val="0"/>
+        <w:spacing w:after="0" w:line="240" w:lineRule="auto"/>
+        <w:rPr>
+          <w:rFonts w:ascii="Cascadia Mono" w:hAnsi="Cascadia Mono" w:cs="Cascadia Mono"/>
+          <w:color w:val="000000"/>
+          <w:sz w:val="19"/>
+          <w:szCs w:val="19"/>
+          <w:lang w:val="en-US"/>
+        </w:rPr>
+      </w:pPr>
+      <w:r>
+        <w:rPr>
+          <w:rFonts w:ascii="Cascadia Mono" w:hAnsi="Cascadia Mono" w:cs="Cascadia Mono"/>
+          <w:color w:val="000000"/>
+          <w:sz w:val="19"/>
+          <w:szCs w:val="19"/>
+          <w:lang w:val="en-US"/>
+        </w:rPr>
+        <w:t xml:space="preserve">            while (true)</w:t>
+      </w:r>
+    </w:p>
+    <w:p>
+      <w:pPr>
+        <w:autoSpaceDE w:val="0"/>
+        <w:autoSpaceDN w:val="0"/>
+        <w:adjustRightInd w:val="0"/>
+        <w:spacing w:after="0" w:line="240" w:lineRule="auto"/>
+        <w:rPr>
+          <w:rFonts w:ascii="Cascadia Mono" w:hAnsi="Cascadia Mono" w:cs="Cascadia Mono"/>
+          <w:color w:val="000000"/>
+          <w:sz w:val="19"/>
+          <w:szCs w:val="19"/>
+          <w:lang w:val="en-US"/>
+        </w:rPr>
+      </w:pPr>
+      <w:r>
+        <w:rPr>
+          <w:rFonts w:ascii="Cascadia Mono" w:hAnsi="Cascadia Mono" w:cs="Cascadia Mono"/>
+          <w:color w:val="000000"/>
+          <w:sz w:val="19"/>
+          <w:szCs w:val="19"/>
+          <w:lang w:val="en-US"/>
+        </w:rPr>
+        <w:t xml:space="preserve">            {</w:t>
+      </w:r>
+    </w:p>
+    <w:p>
+      <w:pPr>
+        <w:autoSpaceDE w:val="0"/>
+        <w:autoSpaceDN w:val="0"/>
+        <w:adjustRightInd w:val="0"/>
+        <w:spacing w:after="0" w:line="240" w:lineRule="auto"/>
+        <w:rPr>
+          <w:rFonts w:ascii="Cascadia Mono" w:hAnsi="Cascadia Mono" w:cs="Cascadia Mono"/>
+          <w:color w:val="000000"/>
+          <w:sz w:val="19"/>
+          <w:szCs w:val="19"/>
+          <w:lang w:val="en-US"/>
+        </w:rPr>
+      </w:pPr>
+      <w:r>
+        <w:rPr>
+          <w:rFonts w:ascii="Cascadia Mono" w:hAnsi="Cascadia Mono" w:cs="Cascadia Mono"/>
+          <w:color w:val="000000"/>
+          <w:sz w:val="19"/>
+          <w:szCs w:val="19"/>
+          <w:lang w:val="en-US"/>
+        </w:rPr>
+        <w:t xml:space="preserve">                Console.Write("</w:t>
+      </w:r>
+      <w:r>
+        <w:rPr>
+          <w:rFonts w:ascii="Cascadia Mono" w:hAnsi="Cascadia Mono" w:cs="Cascadia Mono"/>
+          <w:color w:val="000000"/>
+          <w:sz w:val="19"/>
+          <w:szCs w:val="19"/>
+        </w:rPr>
+        <w:t>Введите</w:t>
+      </w:r>
+      <w:r>
+        <w:rPr>
+          <w:rFonts w:ascii="Cascadia Mono" w:hAnsi="Cascadia Mono" w:cs="Cascadia Mono"/>
+          <w:color w:val="000000"/>
+          <w:sz w:val="19"/>
+          <w:szCs w:val="19"/>
+          <w:lang w:val="en-US"/>
+        </w:rPr>
+        <w:t xml:space="preserve"> </w:t>
+      </w:r>
+      <w:r>
+        <w:rPr>
+          <w:rFonts w:ascii="Cascadia Mono" w:hAnsi="Cascadia Mono" w:cs="Cascadia Mono"/>
+          <w:color w:val="000000"/>
+          <w:sz w:val="19"/>
+          <w:szCs w:val="19"/>
+        </w:rPr>
+        <w:t>число</w:t>
+      </w:r>
+      <w:r>
+        <w:rPr>
+          <w:rFonts w:ascii="Cascadia Mono" w:hAnsi="Cascadia Mono" w:cs="Cascadia Mono"/>
+          <w:color w:val="000000"/>
+          <w:sz w:val="19"/>
+          <w:szCs w:val="19"/>
+          <w:lang w:val="en-US"/>
+        </w:rPr>
+        <w:t xml:space="preserve"> (</w:t>
+      </w:r>
+      <w:r>
+        <w:rPr>
+          <w:rFonts w:ascii="Cascadia Mono" w:hAnsi="Cascadia Mono" w:cs="Cascadia Mono"/>
+          <w:color w:val="000000"/>
+          <w:sz w:val="19"/>
+          <w:szCs w:val="19"/>
+        </w:rPr>
+        <w:t>или</w:t>
+      </w:r>
+      <w:r>
+        <w:rPr>
+          <w:rFonts w:ascii="Cascadia Mono" w:hAnsi="Cascadia Mono" w:cs="Cascadia Mono"/>
+          <w:color w:val="000000"/>
+          <w:sz w:val="19"/>
+          <w:szCs w:val="19"/>
+          <w:lang w:val="en-US"/>
+        </w:rPr>
+        <w:t xml:space="preserve"> 'exit' </w:t>
+      </w:r>
+      <w:r>
+        <w:rPr>
+          <w:rFonts w:ascii="Cascadia Mono" w:hAnsi="Cascadia Mono" w:cs="Cascadia Mono"/>
+          <w:color w:val="000000"/>
+          <w:sz w:val="19"/>
+          <w:szCs w:val="19"/>
+        </w:rPr>
+        <w:t>для</w:t>
+      </w:r>
+      <w:r>
+        <w:rPr>
+          <w:rFonts w:ascii="Cascadia Mono" w:hAnsi="Cascadia Mono" w:cs="Cascadia Mono"/>
+          <w:color w:val="000000"/>
+          <w:sz w:val="19"/>
+          <w:szCs w:val="19"/>
+          <w:lang w:val="en-US"/>
+        </w:rPr>
+        <w:t xml:space="preserve"> </w:t>
+      </w:r>
+      <w:r>
+        <w:rPr>
+          <w:rFonts w:ascii="Cascadia Mono" w:hAnsi="Cascadia Mono" w:cs="Cascadia Mono"/>
+          <w:color w:val="000000"/>
+          <w:sz w:val="19"/>
+          <w:szCs w:val="19"/>
+        </w:rPr>
+        <w:t>выхода</w:t>
+      </w:r>
+      <w:r>
+        <w:rPr>
+          <w:rFonts w:ascii="Cascadia Mono" w:hAnsi="Cascadia Mono" w:cs="Cascadia Mono"/>
+          <w:color w:val="000000"/>
+          <w:sz w:val="19"/>
+          <w:szCs w:val="19"/>
+          <w:lang w:val="en-US"/>
+        </w:rPr>
+        <w:t>): ");</w:t>
+      </w:r>
+    </w:p>
+    <w:p>
+      <w:pPr>
+        <w:autoSpaceDE w:val="0"/>
+        <w:autoSpaceDN w:val="0"/>
+        <w:adjustRightInd w:val="0"/>
+        <w:spacing w:after="0" w:line="240" w:lineRule="auto"/>
+        <w:rPr>
+          <w:rFonts w:ascii="Cascadia Mono" w:hAnsi="Cascadia Mono" w:cs="Cascadia Mono"/>
+          <w:color w:val="000000"/>
+          <w:sz w:val="19"/>
+          <w:szCs w:val="19"/>
+          <w:lang w:val="en-US"/>
+        </w:rPr>
+      </w:pPr>
+      <w:r>
+        <w:rPr>
+          <w:rFonts w:ascii="Cascadia Mono" w:hAnsi="Cascadia Mono" w:cs="Cascadia Mono"/>
+          <w:color w:val="000000"/>
+          <w:sz w:val="19"/>
+          <w:szCs w:val="19"/>
+          <w:lang w:val="en-US"/>
+        </w:rPr>
+        <w:t xml:space="preserve">                string inputStr = Console.ReadLine();</w:t>
+      </w:r>
+    </w:p>
+    <w:p>
+      <w:pPr>
+        <w:autoSpaceDE w:val="0"/>
+        <w:autoSpaceDN w:val="0"/>
+        <w:adjustRightInd w:val="0"/>
+        <w:spacing w:after="0" w:line="240" w:lineRule="auto"/>
+        <w:rPr>
+          <w:rFonts w:ascii="Cascadia Mono" w:hAnsi="Cascadia Mono" w:cs="Cascadia Mono"/>
+          <w:color w:val="000000"/>
+          <w:sz w:val="19"/>
+          <w:szCs w:val="19"/>
+          <w:lang w:val="en-US"/>
+        </w:rPr>
+      </w:pPr>
+    </w:p>
+    <w:p>
+      <w:pPr>
+        <w:autoSpaceDE w:val="0"/>
+        <w:autoSpaceDN w:val="0"/>
+        <w:adjustRightInd w:val="0"/>
+        <w:spacing w:after="0" w:line="240" w:lineRule="auto"/>
+        <w:rPr>
+          <w:rFonts w:ascii="Cascadia Mono" w:hAnsi="Cascadia Mono" w:cs="Cascadia Mono"/>
+          <w:color w:val="000000"/>
+          <w:sz w:val="19"/>
+          <w:szCs w:val="19"/>
+          <w:lang w:val="en-US"/>
+        </w:rPr>
+      </w:pPr>
+      <w:r>
+        <w:rPr>
+          <w:rFonts w:ascii="Cascadia Mono" w:hAnsi="Cascadia Mono" w:cs="Cascadia Mono"/>
+          <w:color w:val="000000"/>
+          <w:sz w:val="19"/>
+          <w:szCs w:val="19"/>
+          <w:lang w:val="en-US"/>
+        </w:rPr>
+        <w:t xml:space="preserve">                if (inputStr.ToLower() == "exit")</w:t>
+      </w:r>
+    </w:p>
+    <w:p>
+      <w:pPr>
+        <w:autoSpaceDE w:val="0"/>
+        <w:autoSpaceDN w:val="0"/>
+        <w:adjustRightInd w:val="0"/>
+        <w:spacing w:after="0" w:line="240" w:lineRule="auto"/>
+        <w:rPr>
+          <w:rFonts w:ascii="Cascadia Mono" w:hAnsi="Cascadia Mono" w:cs="Cascadia Mono"/>
+          <w:color w:val="000000"/>
+          <w:sz w:val="19"/>
+          <w:szCs w:val="19"/>
+        </w:rPr>
+      </w:pPr>
+      <w:r>
+        <w:rPr>
+          <w:rFonts w:ascii="Cascadia Mono" w:hAnsi="Cascadia Mono" w:cs="Cascadia Mono"/>
+          <w:color w:val="000000"/>
+          <w:sz w:val="19"/>
+          <w:szCs w:val="19"/>
+          <w:lang w:val="en-US"/>
+        </w:rPr>
+        <w:t xml:space="preserve">                </w:t>
       </w:r>
       <w:r>
         <w:rPr>
@@ -2155,196 +2510,6 @@
           <w:szCs w:val="19"/>
         </w:rPr>
       </w:pPr>
-    </w:p>
-    <w:p>
-      <w:pPr>
-        <w:autoSpaceDE w:val="0"/>
-        <w:autoSpaceDN w:val="0"/>
-        <w:adjustRightInd w:val="0"/>
-        <w:spacing w:after="0" w:line="240" w:lineRule="auto"/>
-        <w:rPr>
-          <w:rFonts w:ascii="Cascadia Mono" w:hAnsi="Cascadia Mono" w:cs="Cascadia Mono"/>
-          <w:color w:val="000000"/>
-          <w:sz w:val="19"/>
-          <w:szCs w:val="19"/>
-        </w:rPr>
-      </w:pPr>
-      <w:r>
-        <w:rPr>
-          <w:rFonts w:ascii="Cascadia Mono" w:hAnsi="Cascadia Mono" w:cs="Cascadia Mono"/>
-          <w:color w:val="000000"/>
-          <w:sz w:val="19"/>
-          <w:szCs w:val="19"/>
-        </w:rPr>
-        <w:t xml:space="preserve">            while (true)</w:t>
-      </w:r>
-    </w:p>
-    <w:p>
-      <w:pPr>
-        <w:autoSpaceDE w:val="0"/>
-        <w:autoSpaceDN w:val="0"/>
-        <w:adjustRightInd w:val="0"/>
-        <w:spacing w:after="0" w:line="240" w:lineRule="auto"/>
-        <w:rPr>
-          <w:rFonts w:ascii="Cascadia Mono" w:hAnsi="Cascadia Mono" w:cs="Cascadia Mono"/>
-          <w:color w:val="000000"/>
-          <w:sz w:val="19"/>
-          <w:szCs w:val="19"/>
-        </w:rPr>
-      </w:pPr>
-      <w:r>
-        <w:rPr>
-          <w:rFonts w:ascii="Cascadia Mono" w:hAnsi="Cascadia Mono" w:cs="Cascadia Mono"/>
-          <w:color w:val="000000"/>
-          <w:sz w:val="19"/>
-          <w:szCs w:val="19"/>
-        </w:rPr>
-        <w:t xml:space="preserve">            {</w:t>
-      </w:r>
-    </w:p>
-    <w:p>
-      <w:pPr>
-        <w:autoSpaceDE w:val="0"/>
-        <w:autoSpaceDN w:val="0"/>
-        <w:adjustRightInd w:val="0"/>
-        <w:spacing w:after="0" w:line="240" w:lineRule="auto"/>
-        <w:rPr>
-          <w:rFonts w:ascii="Cascadia Mono" w:hAnsi="Cascadia Mono" w:cs="Cascadia Mono"/>
-          <w:color w:val="000000"/>
-          <w:sz w:val="19"/>
-          <w:szCs w:val="19"/>
-        </w:rPr>
-      </w:pPr>
-      <w:r>
-        <w:rPr>
-          <w:rFonts w:ascii="Cascadia Mono" w:hAnsi="Cascadia Mono" w:cs="Cascadia Mono"/>
-          <w:color w:val="000000"/>
-          <w:sz w:val="19"/>
-          <w:szCs w:val="19"/>
-        </w:rPr>
-        <w:t xml:space="preserve">                Console.Write("Введите число (или 'exit' для выхода): ");</w:t>
-      </w:r>
-    </w:p>
-    <w:p>
-      <w:pPr>
-        <w:autoSpaceDE w:val="0"/>
-        <w:autoSpaceDN w:val="0"/>
-        <w:adjustRightInd w:val="0"/>
-        <w:spacing w:after="0" w:line="240" w:lineRule="auto"/>
-        <w:rPr>
-          <w:rFonts w:ascii="Cascadia Mono" w:hAnsi="Cascadia Mono" w:cs="Cascadia Mono"/>
-          <w:color w:val="000000"/>
-          <w:sz w:val="19"/>
-          <w:szCs w:val="19"/>
-          <w:lang w:val="en-US"/>
-        </w:rPr>
-      </w:pPr>
-      <w:r>
-        <w:rPr>
-          <w:rFonts w:ascii="Cascadia Mono" w:hAnsi="Cascadia Mono" w:cs="Cascadia Mono"/>
-          <w:color w:val="000000"/>
-          <w:sz w:val="19"/>
-          <w:szCs w:val="19"/>
-        </w:rPr>
-        <w:t xml:space="preserve">                </w:t>
-      </w:r>
-      <w:r>
-        <w:rPr>
-          <w:rFonts w:ascii="Cascadia Mono" w:hAnsi="Cascadia Mono" w:cs="Cascadia Mono"/>
-          <w:color w:val="000000"/>
-          <w:sz w:val="19"/>
-          <w:szCs w:val="19"/>
-          <w:lang w:val="en-US"/>
-        </w:rPr>
-        <w:t>string inputStr = Console.ReadLine();</w:t>
-      </w:r>
-    </w:p>
-    <w:p>
-      <w:pPr>
-        <w:autoSpaceDE w:val="0"/>
-        <w:autoSpaceDN w:val="0"/>
-        <w:adjustRightInd w:val="0"/>
-        <w:spacing w:after="0" w:line="240" w:lineRule="auto"/>
-        <w:rPr>
-          <w:rFonts w:ascii="Cascadia Mono" w:hAnsi="Cascadia Mono" w:cs="Cascadia Mono"/>
-          <w:color w:val="000000"/>
-          <w:sz w:val="19"/>
-          <w:szCs w:val="19"/>
-          <w:lang w:val="en-US"/>
-        </w:rPr>
-      </w:pPr>
-    </w:p>
-    <w:p>
-      <w:pPr>
-        <w:autoSpaceDE w:val="0"/>
-        <w:autoSpaceDN w:val="0"/>
-        <w:adjustRightInd w:val="0"/>
-        <w:spacing w:after="0" w:line="240" w:lineRule="auto"/>
-        <w:rPr>
-          <w:rFonts w:ascii="Cascadia Mono" w:hAnsi="Cascadia Mono" w:cs="Cascadia Mono"/>
-          <w:color w:val="000000"/>
-          <w:sz w:val="19"/>
-          <w:szCs w:val="19"/>
-          <w:lang w:val="en-US"/>
-        </w:rPr>
-      </w:pPr>
-      <w:r>
-        <w:rPr>
-          <w:rFonts w:ascii="Cascadia Mono" w:hAnsi="Cascadia Mono" w:cs="Cascadia Mono"/>
-          <w:color w:val="000000"/>
-          <w:sz w:val="19"/>
-          <w:szCs w:val="19"/>
-          <w:lang w:val="en-US"/>
-        </w:rPr>
-        <w:t xml:space="preserve">                if (inputStr.ToLower() == "exit")</w:t>
-      </w:r>
-    </w:p>
-    <w:p>
-      <w:pPr>
-        <w:autoSpaceDE w:val="0"/>
-        <w:autoSpaceDN w:val="0"/>
-        <w:adjustRightInd w:val="0"/>
-        <w:spacing w:after="0" w:line="240" w:lineRule="auto"/>
-        <w:rPr>
-          <w:rFonts w:ascii="Cascadia Mono" w:hAnsi="Cascadia Mono" w:cs="Cascadia Mono"/>
-          <w:color w:val="000000"/>
-          <w:sz w:val="19"/>
-          <w:szCs w:val="19"/>
-        </w:rPr>
-      </w:pPr>
-      <w:r>
-        <w:rPr>
-          <w:rFonts w:ascii="Cascadia Mono" w:hAnsi="Cascadia Mono" w:cs="Cascadia Mono"/>
-          <w:color w:val="000000"/>
-          <w:sz w:val="19"/>
-          <w:szCs w:val="19"/>
-          <w:lang w:val="en-US"/>
-        </w:rPr>
-        <w:t xml:space="preserve">                </w:t>
-      </w:r>
-      <w:r>
-        <w:rPr>
-          <w:rFonts w:ascii="Cascadia Mono" w:hAnsi="Cascadia Mono" w:cs="Cascadia Mono"/>
-          <w:color w:val="000000"/>
-          <w:sz w:val="19"/>
-          <w:szCs w:val="19"/>
-        </w:rPr>
-        <w:t>{</w:t>
-      </w:r>
-    </w:p>
-    <w:p>
-      <w:pPr>
-        <w:autoSpaceDE w:val="0"/>
-        <w:autoSpaceDN w:val="0"/>
-        <w:adjustRightInd w:val="0"/>
-        <w:spacing w:after="0" w:line="240" w:lineRule="auto"/>
-        <w:rPr>
-          <w:rFonts w:ascii="Cascadia Mono" w:hAnsi="Cascadia Mono" w:cs="Cascadia Mono"/>
-          <w:color w:val="000000"/>
-          <w:sz w:val="19"/>
-          <w:szCs w:val="19"/>
-        </w:rPr>
-      </w:pPr>
       <w:r>
         <w:rPr>
           <w:rFonts w:ascii="Cascadia Mono" w:hAnsi="Cascadia Mono" w:cs="Cascadia Mono"/>
@@ -2501,7 +2666,73 @@
           <w:szCs w:val="19"/>
           <w:lang w:val="en-US"/>
         </w:rPr>
-        <w:t xml:space="preserve">                    int sum = _jFibonacciProcess(input);</w:t>
+        <w:t xml:space="preserve">                    int sum = _jFibonacciProcess(input);// </w:t>
+      </w:r>
+      <w:r>
+        <w:rPr>
+          <w:rFonts w:ascii="Cascadia Mono" w:hAnsi="Cascadia Mono" w:cs="Cascadia Mono"/>
+          <w:color w:val="000000"/>
+          <w:sz w:val="19"/>
+          <w:szCs w:val="19"/>
+        </w:rPr>
+        <w:t>Метод</w:t>
+      </w:r>
+      <w:r>
+        <w:rPr>
+          <w:rFonts w:ascii="Cascadia Mono" w:hAnsi="Cascadia Mono" w:cs="Cascadia Mono"/>
+          <w:color w:val="000000"/>
+          <w:sz w:val="19"/>
+          <w:szCs w:val="19"/>
+          <w:lang w:val="en-US"/>
+        </w:rPr>
+        <w:t xml:space="preserve"> </w:t>
+      </w:r>
+      <w:r>
+        <w:rPr>
+          <w:rFonts w:ascii="Cascadia Mono" w:hAnsi="Cascadia Mono" w:cs="Cascadia Mono"/>
+          <w:color w:val="000000"/>
+          <w:sz w:val="19"/>
+          <w:szCs w:val="19"/>
+        </w:rPr>
+        <w:t>расчёта</w:t>
+      </w:r>
+      <w:r>
+        <w:rPr>
+          <w:rFonts w:ascii="Cascadia Mono" w:hAnsi="Cascadia Mono" w:cs="Cascadia Mono"/>
+          <w:color w:val="000000"/>
+          <w:sz w:val="19"/>
+          <w:szCs w:val="19"/>
+          <w:lang w:val="en-US"/>
+        </w:rPr>
+        <w:t xml:space="preserve"> </w:t>
+      </w:r>
+      <w:r>
+        <w:rPr>
+          <w:rFonts w:ascii="Cascadia Mono" w:hAnsi="Cascadia Mono" w:cs="Cascadia Mono"/>
+          <w:color w:val="000000"/>
+          <w:sz w:val="19"/>
+          <w:szCs w:val="19"/>
+        </w:rPr>
+        <w:t>последовательности</w:t>
+      </w:r>
+      <w:r>
+        <w:rPr>
+          <w:rFonts w:ascii="Cascadia Mono" w:hAnsi="Cascadia Mono" w:cs="Cascadia Mono"/>
+          <w:color w:val="000000"/>
+          <w:sz w:val="19"/>
+          <w:szCs w:val="19"/>
+          <w:lang w:val="en-US"/>
+        </w:rPr>
+        <w:t xml:space="preserve"> </w:t>
+      </w:r>
+      <w:r>
+        <w:rPr>
+          <w:rFonts w:ascii="Cascadia Mono" w:hAnsi="Cascadia Mono" w:cs="Cascadia Mono"/>
+          <w:color w:val="000000"/>
+          <w:sz w:val="19"/>
+          <w:szCs w:val="19"/>
+        </w:rPr>
+        <w:t>Фибоначи</w:t>
       </w:r>
     </w:p>
     <w:p>
@@ -2863,25 +3094,6 @@
           <w:szCs w:val="19"/>
         </w:rPr>
         <w:t>}</w:t>
-      </w:r>
-    </w:p>
-    <w:p>
-      <w:pPr>
-        <w:rPr>
-          <w:rFonts w:ascii="Times New Roman" w:hAnsi="Times New Roman" w:cs="Times New Roman"/>
-          <w:sz w:val="28"/>
-          <w:szCs w:val="28"/>
-          <w:shd w:val="clear" w:color="auto" w:fill="FFFFFF"/>
-        </w:rPr>
-      </w:pPr>
-      <w:r>
-        <w:rPr>
-          <w:rFonts w:ascii="Times New Roman" w:hAnsi="Times New Roman" w:cs="Times New Roman"/>
-          <w:sz w:val="28"/>
-          <w:szCs w:val="28"/>
-          <w:shd w:val="clear" w:color="auto" w:fill="FFFFFF"/>
-        </w:rPr>
-        <w:br w:type="page"/>
       </w:r>
     </w:p>
     <w:p>
@@ -2918,9 +3130,9 @@
       <w:r>
         <w:drawing>
           <wp:inline distT="0" distB="0" distL="0" distR="0">
-            <wp:extent cx="3657600" cy="6029960"/>
-            <wp:effectExtent l="0" t="0" r="0" b="8890"/>
-            <wp:docPr id="3" name="Рисунок 3"/>
+            <wp:extent cx="5191760" cy="2209800"/>
+            <wp:effectExtent l="0" t="0" r="8890" b="0"/>
+            <wp:docPr id="5" name="Рисунок 5"/>
             <wp:cNvGraphicFramePr>
               <a:graphicFrameLocks xmlns:a="http://schemas.openxmlformats.org/drawingml/2006/main" noChangeAspect="1"/>
             </wp:cNvGraphicFramePr>
@@ -2928,7 +3140,7 @@
               <a:graphicData uri="http://schemas.openxmlformats.org/drawingml/2006/picture">
                 <pic:pic xmlns:pic="http://schemas.openxmlformats.org/drawingml/2006/picture">
                   <pic:nvPicPr>
-                    <pic:cNvPr id="3" name="Рисунок 3"/>
+                    <pic:cNvPr id="5" name="Рисунок 5"/>
                     <pic:cNvPicPr>
                       <a:picLocks noChangeAspect="1"/>
                     </pic:cNvPicPr>
@@ -2942,7 +3154,7 @@
                   <pic:spPr>
                     <a:xfrm>
                       <a:off x="0" y="0"/>
-                      <a:ext cx="3658111" cy="6030167"/>
+                      <a:ext cx="5191850" cy="2210108"/>
                     </a:xfrm>
                     <a:prstGeom prst="rect">
                       <a:avLst/>
@@ -2971,8 +3183,167 @@
           <w:sz w:val="28"/>
           <w:szCs w:val="28"/>
         </w:rPr>
-        <w:t>Рисунок 3 – Расчет тестовых примеров на ПК</w:t>
-      </w:r>
+        <w:t>Рисунок 3 – Расчет первого тестового примера</w:t>
+      </w:r>
+    </w:p>
+    <w:p>
+      <w:pPr>
+        <w:ind w:firstLine="709"/>
+        <w:jc w:val="center"/>
+        <w:rPr>
+          <w:rFonts w:ascii="Times New Roman" w:hAnsi="Times New Roman" w:cs="Times New Roman"/>
+          <w:sz w:val="28"/>
+          <w:szCs w:val="28"/>
+        </w:rPr>
+      </w:pPr>
+      <w:r>
+        <w:rPr>
+          <w:rFonts w:ascii="Times New Roman" w:hAnsi="Times New Roman" w:cs="Times New Roman"/>
+          <w:sz w:val="28"/>
+          <w:szCs w:val="28"/>
+        </w:rPr>
+        <w:drawing>
+          <wp:inline distT="0" distB="0" distL="0" distR="0">
+            <wp:extent cx="5029835" cy="1724025"/>
+            <wp:effectExtent l="0" t="0" r="0" b="9525"/>
+            <wp:docPr id="6" name="Рисунок 6"/>
+            <wp:cNvGraphicFramePr>
+              <a:graphicFrameLocks xmlns:a="http://schemas.openxmlformats.org/drawingml/2006/main" noChangeAspect="1"/>
+            </wp:cNvGraphicFramePr>
+            <a:graphic xmlns:a="http://schemas.openxmlformats.org/drawingml/2006/main">
+              <a:graphicData uri="http://schemas.openxmlformats.org/drawingml/2006/picture">
+                <pic:pic xmlns:pic="http://schemas.openxmlformats.org/drawingml/2006/picture">
+                  <pic:nvPicPr>
+                    <pic:cNvPr id="6" name="Рисунок 6"/>
+                    <pic:cNvPicPr>
+                      <a:picLocks noChangeAspect="1"/>
+                    </pic:cNvPicPr>
+                  </pic:nvPicPr>
+                  <pic:blipFill>
+                    <a:blip r:embed="rId9"/>
+                    <a:stretch>
+                      <a:fillRect/>
+                    </a:stretch>
+                  </pic:blipFill>
+                  <pic:spPr>
+                    <a:xfrm>
+                      <a:off x="0" y="0"/>
+                      <a:ext cx="5029902" cy="1724266"/>
+                    </a:xfrm>
+                    <a:prstGeom prst="rect">
+                      <a:avLst/>
+                    </a:prstGeom>
+                  </pic:spPr>
+                </pic:pic>
+              </a:graphicData>
+            </a:graphic>
+          </wp:inline>
+        </w:drawing>
+      </w:r>
+    </w:p>
+    <w:p>
+      <w:pPr>
+        <w:ind w:firstLine="709"/>
+        <w:jc w:val="center"/>
+        <w:rPr>
+          <w:rFonts w:ascii="Times New Roman" w:hAnsi="Times New Roman" w:cs="Times New Roman"/>
+          <w:sz w:val="28"/>
+          <w:szCs w:val="28"/>
+        </w:rPr>
+      </w:pPr>
+      <w:r>
+        <w:rPr>
+          <w:rFonts w:ascii="Times New Roman" w:hAnsi="Times New Roman" w:cs="Times New Roman"/>
+          <w:sz w:val="28"/>
+          <w:szCs w:val="28"/>
+        </w:rPr>
+        <w:t>Рисунок 4 – Расчет второго тестового примера</w:t>
+      </w:r>
+    </w:p>
+    <w:p>
+      <w:pPr>
+        <w:ind w:firstLine="709"/>
+        <w:jc w:val="center"/>
+        <w:rPr>
+          <w:rFonts w:ascii="Times New Roman" w:hAnsi="Times New Roman" w:cs="Times New Roman"/>
+          <w:sz w:val="28"/>
+          <w:szCs w:val="28"/>
+        </w:rPr>
+      </w:pPr>
+      <w:r>
+        <w:rPr>
+          <w:rFonts w:ascii="Times New Roman" w:hAnsi="Times New Roman" w:cs="Times New Roman"/>
+          <w:sz w:val="28"/>
+          <w:szCs w:val="28"/>
+        </w:rPr>
+        <w:drawing>
+          <wp:inline distT="0" distB="0" distL="0" distR="0">
+            <wp:extent cx="4877435" cy="3590925"/>
+            <wp:effectExtent l="0" t="0" r="0" b="9525"/>
+            <wp:docPr id="7" name="Рисунок 7"/>
+            <wp:cNvGraphicFramePr>
+              <a:graphicFrameLocks xmlns:a="http://schemas.openxmlformats.org/drawingml/2006/main" noChangeAspect="1"/>
+            </wp:cNvGraphicFramePr>
+            <a:graphic xmlns:a="http://schemas.openxmlformats.org/drawingml/2006/main">
+              <a:graphicData uri="http://schemas.openxmlformats.org/drawingml/2006/picture">
+                <pic:pic xmlns:pic="http://schemas.openxmlformats.org/drawingml/2006/picture">
+                  <pic:nvPicPr>
+                    <pic:cNvPr id="7" name="Рисунок 7"/>
+                    <pic:cNvPicPr>
+                      <a:picLocks noChangeAspect="1"/>
+                    </pic:cNvPicPr>
+                  </pic:nvPicPr>
+                  <pic:blipFill>
+                    <a:blip r:embed="rId10"/>
+                    <a:stretch>
+                      <a:fillRect/>
+                    </a:stretch>
+                  </pic:blipFill>
+                  <pic:spPr>
+                    <a:xfrm>
+                      <a:off x="0" y="0"/>
+                      <a:ext cx="4877481" cy="3591426"/>
+                    </a:xfrm>
+                    <a:prstGeom prst="rect">
+                      <a:avLst/>
+                    </a:prstGeom>
+                  </pic:spPr>
+                </pic:pic>
+              </a:graphicData>
+            </a:graphic>
+          </wp:inline>
+        </w:drawing>
+      </w:r>
+    </w:p>
+    <w:p>
+      <w:pPr>
+        <w:ind w:firstLine="709"/>
+        <w:jc w:val="center"/>
+        <w:rPr>
+          <w:rFonts w:ascii="Times New Roman" w:hAnsi="Times New Roman" w:cs="Times New Roman"/>
+          <w:sz w:val="28"/>
+          <w:szCs w:val="28"/>
+        </w:rPr>
+      </w:pPr>
+      <w:r>
+        <w:rPr>
+          <w:rFonts w:ascii="Times New Roman" w:hAnsi="Times New Roman" w:cs="Times New Roman"/>
+          <w:sz w:val="28"/>
+          <w:szCs w:val="28"/>
+        </w:rPr>
+        <w:t>Рисунок 5 – Расчет третьего тестового примера</w:t>
+      </w:r>
+    </w:p>
+    <w:p>
+      <w:pPr>
+        <w:ind w:firstLine="709"/>
+        <w:jc w:val="center"/>
+        <w:rPr>
+          <w:rFonts w:ascii="Times New Roman" w:hAnsi="Times New Roman" w:cs="Times New Roman"/>
+          <w:sz w:val="28"/>
+          <w:szCs w:val="28"/>
+        </w:rPr>
+      </w:pPr>
     </w:p>
     <w:p>
       <w:pPr>
@@ -3356,6 +3727,7 @@
     <w:name w:val="Заголовок 1 Знак"/>
     <w:basedOn w:val="3"/>
     <w:link w:val="2"/>
+    <w:qFormat/>
     <w:uiPriority w:val="9"/>
     <w:rPr>
       <w:rFonts w:asciiTheme="majorHAnsi" w:hAnsiTheme="majorHAnsi" w:eastAsiaTheme="majorEastAsia" w:cstheme="majorBidi"/>
